--- a/Feladat.docx
+++ b/Feladat.docx
@@ -1,6 +1,6 @@
 
 <file path=word/document.xml><?xml version="1.0" encoding="utf-8"?>
-<w:document xmlns:wpc="http://schemas.microsoft.com/office/word/2010/wordprocessingCanvas" xmlns:cx="http://schemas.microsoft.com/office/drawing/2014/chartex" xmlns:cx1="http://schemas.microsoft.com/office/drawing/2015/9/8/chartex" xmlns:cx2="http://schemas.microsoft.com/office/drawing/2015/10/21/chartex" xmlns:cx3="http://schemas.microsoft.com/office/drawing/2016/5/9/chartex" xmlns:cx4="http://schemas.microsoft.com/office/drawing/2016/5/10/chartex" xmlns:cx5="http://schemas.microsoft.com/office/drawing/2016/5/11/chartex" xmlns:cx6="http://schemas.microsoft.com/office/drawing/2016/5/12/chartex" xmlns:cx7="http://schemas.microsoft.com/office/drawing/2016/5/13/chartex" xmlns:cx8="http://schemas.microsoft.com/office/drawing/2016/5/14/chartex" xmlns:mc="http://schemas.openxmlformats.org/markup-compatibility/2006" xmlns:aink="http://schemas.microsoft.com/office/drawing/2016/ink" xmlns:am3d="http://schemas.microsoft.com/office/drawing/2017/model3d" xmlns:o="urn:schemas-microsoft-com:office:office" xmlns:r="http://schemas.openxmlformats.org/officeDocument/2006/relationships" xmlns:m="http://schemas.openxmlformats.org/officeDocument/2006/math" xmlns:v="urn:schemas-microsoft-com:vml" xmlns:wp14="http://schemas.microsoft.com/office/word/2010/wordprocessingDrawing" xmlns:wp="http://schemas.openxmlformats.org/drawingml/2006/wordprocessingDrawing" xmlns:w10="urn:schemas-microsoft-com:office:word" xmlns:w="http://schemas.openxmlformats.org/wordprocessingml/2006/main" xmlns:w14="http://schemas.microsoft.com/office/word/2010/wordml" xmlns:w15="http://schemas.microsoft.com/office/word/2012/wordml" xmlns:w16cid="http://schemas.microsoft.com/office/word/2016/wordml/cid" xmlns:w16se="http://schemas.microsoft.com/office/word/2015/wordml/symex" xmlns:wpg="http://schemas.microsoft.com/office/word/2010/wordprocessingGroup" xmlns:wpi="http://schemas.microsoft.com/office/word/2010/wordprocessingInk" xmlns:wne="http://schemas.microsoft.com/office/word/2006/wordml" xmlns:wps="http://schemas.microsoft.com/office/word/2010/wordprocessingShape" mc:Ignorable="w14 w15 w16se w16cid wp14">
+<w:document xmlns:wpc="http://schemas.microsoft.com/office/word/2010/wordprocessingCanvas" xmlns:cx="http://schemas.microsoft.com/office/drawing/2014/chartex" xmlns:cx1="http://schemas.microsoft.com/office/drawing/2015/9/8/chartex" xmlns:cx2="http://schemas.microsoft.com/office/drawing/2015/10/21/chartex" xmlns:cx3="http://schemas.microsoft.com/office/drawing/2016/5/9/chartex" xmlns:cx4="http://schemas.microsoft.com/office/drawing/2016/5/10/chartex" xmlns:cx5="http://schemas.microsoft.com/office/drawing/2016/5/11/chartex" xmlns:cx6="http://schemas.microsoft.com/office/drawing/2016/5/12/chartex" xmlns:cx7="http://schemas.microsoft.com/office/drawing/2016/5/13/chartex" xmlns:cx8="http://schemas.microsoft.com/office/drawing/2016/5/14/chartex" xmlns:mc="http://schemas.openxmlformats.org/markup-compatibility/2006" xmlns:aink="http://schemas.microsoft.com/office/drawing/2016/ink" xmlns:am3d="http://schemas.microsoft.com/office/drawing/2017/model3d" xmlns:o="urn:schemas-microsoft-com:office:office" xmlns:oel="http://schemas.microsoft.com/office/2019/extlst" xmlns:r="http://schemas.openxmlformats.org/officeDocument/2006/relationships" xmlns:m="http://schemas.openxmlformats.org/officeDocument/2006/math" xmlns:v="urn:schemas-microsoft-com:vml" xmlns:wp14="http://schemas.microsoft.com/office/word/2010/wordprocessingDrawing" xmlns:wp="http://schemas.openxmlformats.org/drawingml/2006/wordprocessingDrawing" xmlns:w10="urn:schemas-microsoft-com:office:word" xmlns:w="http://schemas.openxmlformats.org/wordprocessingml/2006/main" xmlns:w14="http://schemas.microsoft.com/office/word/2010/wordml" xmlns:w15="http://schemas.microsoft.com/office/word/2012/wordml" xmlns:w16cex="http://schemas.microsoft.com/office/word/2018/wordml/cex" xmlns:w16cid="http://schemas.microsoft.com/office/word/2016/wordml/cid" xmlns:w16="http://schemas.microsoft.com/office/word/2018/wordml" xmlns:w16sdtdh="http://schemas.microsoft.com/office/word/2020/wordml/sdtdatahash" xmlns:w16se="http://schemas.microsoft.com/office/word/2015/wordml/symex" xmlns:wpg="http://schemas.microsoft.com/office/word/2010/wordprocessingGroup" xmlns:wpi="http://schemas.microsoft.com/office/word/2010/wordprocessingInk" xmlns:wne="http://schemas.microsoft.com/office/word/2006/wordml" xmlns:wps="http://schemas.microsoft.com/office/word/2010/wordprocessingShape" mc:Ignorable="w14 w15 w16se w16cid w16 w16cex w16sdtdh wp14">
   <w:body>
     <w:p>
       <w:pPr>
@@ -223,15 +223,7 @@
         <w:jc w:val="both"/>
       </w:pPr>
       <w:r>
-        <w:t xml:space="preserve">Másolja be a keretbe a forras.txt állományban található szöveget! Ügyeljen rá, hogy az </w:t>
-      </w:r>
-      <w:proofErr w:type="spellStart"/>
-      <w:r>
-        <w:t>ékezetes</w:t>
-      </w:r>
-      <w:proofErr w:type="spellEnd"/>
-      <w:r>
-        <w:t xml:space="preserve"> karakterek helyesen jelenjenek meg!</w:t>
+        <w:t>Másolja be a keretbe a forras.txt állományban található szöveget! Ügyeljen rá, hogy az ékezetes karakterek helyesen jelenjenek meg!</w:t>
       </w:r>
     </w:p>
     <w:p>
@@ -275,14 +267,21 @@
       <w:r>
         <w:t xml:space="preserve">A szent Jobbot ábrázoló képhez először hozzon létre egy bekezdést, amit formázzon meg a stíluslap </w:t>
       </w:r>
-      <w:proofErr w:type="spellStart"/>
-      <w:r>
-        <w:rPr>
-          <w:rFonts w:ascii="Courier New" w:hAnsi="Courier New" w:cs="Courier New"/>
-        </w:rPr>
-        <w:t>kozepre</w:t>
-      </w:r>
-      <w:proofErr w:type="spellEnd"/>
+      <w:r>
+        <w:rPr>
+          <w:rFonts w:ascii="Courier New" w:hAnsi="Courier New" w:cs="Courier New"/>
+        </w:rPr>
+        <w:t xml:space="preserve">kozepre </w:t>
+      </w:r>
+      <w:r>
+        <w:t xml:space="preserve">nevű osztálykijelölőjének segítségével! A bekezdésen belül helyezze el a </w:t>
+      </w:r>
+      <w:r>
+        <w:rPr>
+          <w:rFonts w:ascii="Courier New" w:hAnsi="Courier New" w:cs="Courier New"/>
+        </w:rPr>
+        <w:t>szentjobb.jpg</w:t>
+      </w:r>
       <w:r>
         <w:rPr>
           <w:rFonts w:ascii="Courier New" w:hAnsi="Courier New" w:cs="Courier New"/>
@@ -290,21 +289,6 @@
         <w:t xml:space="preserve"> </w:t>
       </w:r>
       <w:r>
-        <w:t xml:space="preserve">nevű osztálykijelölőjének segítségével! A bekezdésen belül helyezze el a </w:t>
-      </w:r>
-      <w:r>
-        <w:rPr>
-          <w:rFonts w:ascii="Courier New" w:hAnsi="Courier New" w:cs="Courier New"/>
-        </w:rPr>
-        <w:t>szentjobb.jpg</w:t>
-      </w:r>
-      <w:r>
-        <w:rPr>
-          <w:rFonts w:ascii="Courier New" w:hAnsi="Courier New" w:cs="Courier New"/>
-        </w:rPr>
-        <w:t xml:space="preserve"> </w:t>
-      </w:r>
-      <w:r>
         <w:t xml:space="preserve">képet. A kép azonosítója </w:t>
       </w:r>
       <w:r>
@@ -365,15 +349,7 @@
         <w:t>a harmadik („</w:t>
       </w:r>
       <w:r>
-        <w:t xml:space="preserve">A kincstár őre </w:t>
-      </w:r>
-      <w:proofErr w:type="spellStart"/>
-      <w:r>
-        <w:t>Merkur</w:t>
-      </w:r>
-      <w:proofErr w:type="spellEnd"/>
-      <w:r>
-        <w:t xml:space="preserve"> volt</w:t>
+        <w:t>A kincstár őre Merkur volt</w:t>
       </w:r>
       <w:r>
         <w:t xml:space="preserve"> ...” kezdetű) </w:t>
@@ -390,10 +366,7 @@
         <w:jc w:val="both"/>
       </w:pPr>
       <w:r>
-        <w:t xml:space="preserve">az ötödik </w:t>
-      </w:r>
-      <w:r>
-        <w:t>(„Az 1800-as évek elején ...” kezdetű)</w:t>
+        <w:t>az ötödik („Az 1800-as évek elején ...” kezdetű)</w:t>
       </w:r>
     </w:p>
     <w:p>
@@ -407,16 +380,7 @@
         <w:jc w:val="both"/>
       </w:pPr>
       <w:r>
-        <w:t>a</w:t>
-      </w:r>
-      <w:r>
-        <w:t xml:space="preserve"> </w:t>
-      </w:r>
-      <w:r>
-        <w:t>hatodik</w:t>
-      </w:r>
-      <w:r>
-        <w:t xml:space="preserve"> („</w:t>
+        <w:t>a hatodik („</w:t>
       </w:r>
       <w:r>
         <w:t>A II. világháború alatt a</w:t>
@@ -544,14 +508,12 @@
       <w:r>
         <w:t xml:space="preserve"> esetén az </w:t>
       </w:r>
-      <w:proofErr w:type="spellStart"/>
       <w:r>
         <w:rPr>
           <w:rFonts w:ascii="Courier New" w:hAnsi="Courier New" w:cs="Courier New"/>
         </w:rPr>
         <w:t>apatsag</w:t>
       </w:r>
-      <w:proofErr w:type="spellEnd"/>
       <w:r>
         <w:t xml:space="preserve"> azonosítót)</w:t>
       </w:r>
@@ -583,14 +545,12 @@
       <w:r>
         <w:t xml:space="preserve">Az utolsó bekezdést (Forrás) formázza meg a </w:t>
       </w:r>
-      <w:proofErr w:type="spellStart"/>
       <w:r>
         <w:rPr>
           <w:rFonts w:ascii="Courier New" w:hAnsi="Courier New" w:cs="Courier New"/>
         </w:rPr>
         <w:t>forras</w:t>
       </w:r>
-      <w:proofErr w:type="spellEnd"/>
       <w:r>
         <w:rPr>
           <w:rFonts w:ascii="Courier New" w:hAnsi="Courier New" w:cs="Courier New"/>
@@ -626,18 +586,8 @@
         <w:jc w:val="both"/>
       </w:pPr>
       <w:r>
-        <w:t xml:space="preserve">A stíluslapon formázza meg, hogy a hivatkozás színe megegyezzen a többi betű színével (az aláhúzás maradjon meg), azonban ha a felhasználó az egeret a hivatkozás fölé viszi, a link színe legyen </w:t>
-      </w:r>
-      <w:proofErr w:type="spellStart"/>
-      <w:r>
-        <w:t>cyan</w:t>
-      </w:r>
-      <w:proofErr w:type="spellEnd"/>
-      <w:r>
-        <w:t>!</w:t>
-      </w:r>
-      <w:bookmarkStart w:id="0" w:name="_GoBack"/>
-      <w:bookmarkEnd w:id="0"/>
+        <w:t>A stíluslapon formázza meg, hogy a hivatkozás színe megegyezzen a többi betű színével (az aláhúzás maradjon meg), azonban ha a felhasználó az egeret a hivatkozás fölé viszi, a link színe legyen cyan!</w:t>
+      </w:r>
     </w:p>
     <w:p>
       <w:pPr>
@@ -694,6 +644,9 @@
           </wp:inline>
         </w:drawing>
       </w:r>
+      <w:r>
+        <w:t>–––––––––</w:t>
+      </w:r>
     </w:p>
     <w:sectPr>
       <w:pgSz w:w="11906" w:h="16838"/>
@@ -706,7 +659,7 @@
 </file>
 
 <file path=word/numbering.xml><?xml version="1.0" encoding="utf-8"?>
-<w:numbering xmlns:wpc="http://schemas.microsoft.com/office/word/2010/wordprocessingCanvas" xmlns:cx="http://schemas.microsoft.com/office/drawing/2014/chartex" xmlns:cx1="http://schemas.microsoft.com/office/drawing/2015/9/8/chartex" xmlns:cx2="http://schemas.microsoft.com/office/drawing/2015/10/21/chartex" xmlns:cx3="http://schemas.microsoft.com/office/drawing/2016/5/9/chartex" xmlns:cx4="http://schemas.microsoft.com/office/drawing/2016/5/10/chartex" xmlns:cx5="http://schemas.microsoft.com/office/drawing/2016/5/11/chartex" xmlns:cx6="http://schemas.microsoft.com/office/drawing/2016/5/12/chartex" xmlns:cx7="http://schemas.microsoft.com/office/drawing/2016/5/13/chartex" xmlns:cx8="http://schemas.microsoft.com/office/drawing/2016/5/14/chartex" xmlns:mc="http://schemas.openxmlformats.org/markup-compatibility/2006" xmlns:aink="http://schemas.microsoft.com/office/drawing/2016/ink" xmlns:am3d="http://schemas.microsoft.com/office/drawing/2017/model3d" xmlns:o="urn:schemas-microsoft-com:office:office" xmlns:r="http://schemas.openxmlformats.org/officeDocument/2006/relationships" xmlns:m="http://schemas.openxmlformats.org/officeDocument/2006/math" xmlns:v="urn:schemas-microsoft-com:vml" xmlns:wp14="http://schemas.microsoft.com/office/word/2010/wordprocessingDrawing" xmlns:wp="http://schemas.openxmlformats.org/drawingml/2006/wordprocessingDrawing" xmlns:w10="urn:schemas-microsoft-com:office:word" xmlns:w="http://schemas.openxmlformats.org/wordprocessingml/2006/main" xmlns:w14="http://schemas.microsoft.com/office/word/2010/wordml" xmlns:w15="http://schemas.microsoft.com/office/word/2012/wordml" xmlns:w16cid="http://schemas.microsoft.com/office/word/2016/wordml/cid" xmlns:w16se="http://schemas.microsoft.com/office/word/2015/wordml/symex" xmlns:wpg="http://schemas.microsoft.com/office/word/2010/wordprocessingGroup" xmlns:wpi="http://schemas.microsoft.com/office/word/2010/wordprocessingInk" xmlns:wne="http://schemas.microsoft.com/office/word/2006/wordml" xmlns:wps="http://schemas.microsoft.com/office/word/2010/wordprocessingShape" mc:Ignorable="w14 w15 w16se w16cid wp14">
+<w:numbering xmlns:wpc="http://schemas.microsoft.com/office/word/2010/wordprocessingCanvas" xmlns:cx="http://schemas.microsoft.com/office/drawing/2014/chartex" xmlns:cx1="http://schemas.microsoft.com/office/drawing/2015/9/8/chartex" xmlns:cx2="http://schemas.microsoft.com/office/drawing/2015/10/21/chartex" xmlns:cx3="http://schemas.microsoft.com/office/drawing/2016/5/9/chartex" xmlns:cx4="http://schemas.microsoft.com/office/drawing/2016/5/10/chartex" xmlns:cx5="http://schemas.microsoft.com/office/drawing/2016/5/11/chartex" xmlns:cx6="http://schemas.microsoft.com/office/drawing/2016/5/12/chartex" xmlns:cx7="http://schemas.microsoft.com/office/drawing/2016/5/13/chartex" xmlns:cx8="http://schemas.microsoft.com/office/drawing/2016/5/14/chartex" xmlns:mc="http://schemas.openxmlformats.org/markup-compatibility/2006" xmlns:aink="http://schemas.microsoft.com/office/drawing/2016/ink" xmlns:am3d="http://schemas.microsoft.com/office/drawing/2017/model3d" xmlns:o="urn:schemas-microsoft-com:office:office" xmlns:oel="http://schemas.microsoft.com/office/2019/extlst" xmlns:r="http://schemas.openxmlformats.org/officeDocument/2006/relationships" xmlns:m="http://schemas.openxmlformats.org/officeDocument/2006/math" xmlns:v="urn:schemas-microsoft-com:vml" xmlns:wp14="http://schemas.microsoft.com/office/word/2010/wordprocessingDrawing" xmlns:wp="http://schemas.openxmlformats.org/drawingml/2006/wordprocessingDrawing" xmlns:w10="urn:schemas-microsoft-com:office:word" xmlns:w="http://schemas.openxmlformats.org/wordprocessingml/2006/main" xmlns:w14="http://schemas.microsoft.com/office/word/2010/wordml" xmlns:w15="http://schemas.microsoft.com/office/word/2012/wordml" xmlns:w16cex="http://schemas.microsoft.com/office/word/2018/wordml/cex" xmlns:w16cid="http://schemas.microsoft.com/office/word/2016/wordml/cid" xmlns:w16="http://schemas.microsoft.com/office/word/2018/wordml" xmlns:w16sdtdh="http://schemas.microsoft.com/office/word/2020/wordml/sdtdatahash" xmlns:w16se="http://schemas.microsoft.com/office/word/2015/wordml/symex" xmlns:wpg="http://schemas.microsoft.com/office/word/2010/wordprocessingGroup" xmlns:wpi="http://schemas.microsoft.com/office/word/2010/wordprocessingInk" xmlns:wne="http://schemas.microsoft.com/office/word/2006/wordml" xmlns:wps="http://schemas.microsoft.com/office/word/2010/wordprocessingShape" mc:Ignorable="w14 w15 w16se w16cid w16 w16cex w16sdtdh wp14">
   <w:abstractNum w:abstractNumId="0" w15:restartNumberingAfterBreak="0">
     <w:nsid w:val="2CD947EE"/>
     <w:multiLevelType w:val="hybridMultilevel"/>
@@ -1108,23 +1061,23 @@
       </w:rPr>
     </w:lvl>
   </w:abstractNum>
-  <w:num w:numId="1">
+  <w:num w:numId="1" w16cid:durableId="1604652088">
     <w:abstractNumId w:val="2"/>
   </w:num>
-  <w:num w:numId="2">
+  <w:num w:numId="2" w16cid:durableId="1076129396">
     <w:abstractNumId w:val="0"/>
   </w:num>
-  <w:num w:numId="3">
+  <w:num w:numId="3" w16cid:durableId="1746222573">
     <w:abstractNumId w:val="3"/>
   </w:num>
-  <w:num w:numId="4">
+  <w:num w:numId="4" w16cid:durableId="959187013">
     <w:abstractNumId w:val="1"/>
   </w:num>
 </w:numbering>
 </file>
 
 <file path=word/styles.xml><?xml version="1.0" encoding="utf-8"?>
-<w:styles xmlns:mc="http://schemas.openxmlformats.org/markup-compatibility/2006" xmlns:r="http://schemas.openxmlformats.org/officeDocument/2006/relationships" xmlns:w="http://schemas.openxmlformats.org/wordprocessingml/2006/main" xmlns:w14="http://schemas.microsoft.com/office/word/2010/wordml" xmlns:w15="http://schemas.microsoft.com/office/word/2012/wordml" xmlns:w16cid="http://schemas.microsoft.com/office/word/2016/wordml/cid" xmlns:w16se="http://schemas.microsoft.com/office/word/2015/wordml/symex" mc:Ignorable="w14 w15 w16se w16cid">
+<w:styles xmlns:mc="http://schemas.openxmlformats.org/markup-compatibility/2006" xmlns:r="http://schemas.openxmlformats.org/officeDocument/2006/relationships" xmlns:w="http://schemas.openxmlformats.org/wordprocessingml/2006/main" xmlns:w14="http://schemas.microsoft.com/office/word/2010/wordml" xmlns:w15="http://schemas.microsoft.com/office/word/2012/wordml" xmlns:w16cex="http://schemas.microsoft.com/office/word/2018/wordml/cex" xmlns:w16cid="http://schemas.microsoft.com/office/word/2016/wordml/cid" xmlns:w16="http://schemas.microsoft.com/office/word/2018/wordml" xmlns:w16sdtdh="http://schemas.microsoft.com/office/word/2020/wordml/sdtdatahash" xmlns:w16se="http://schemas.microsoft.com/office/word/2015/wordml/symex" mc:Ignorable="w14 w15 w16se w16cid w16 w16cex w16sdtdh">
   <w:docDefaults>
     <w:rPrDefault>
       <w:rPr>
@@ -1140,7 +1093,7 @@
       </w:pPr>
     </w:pPrDefault>
   </w:docDefaults>
-  <w:latentStyles w:defLockedState="0" w:defUIPriority="99" w:defSemiHidden="0" w:defUnhideWhenUsed="0" w:defQFormat="0" w:count="375">
+  <w:latentStyles w:defLockedState="0" w:defUIPriority="99" w:defSemiHidden="0" w:defUnhideWhenUsed="0" w:defQFormat="0" w:count="376">
     <w:lsdException w:name="Normal" w:uiPriority="0" w:qFormat="1"/>
     <w:lsdException w:name="heading 1" w:uiPriority="9" w:qFormat="1"/>
     <w:lsdException w:name="heading 2" w:semiHidden="1" w:uiPriority="9" w:unhideWhenUsed="1" w:qFormat="1"/>
@@ -1516,6 +1469,7 @@
     <w:lsdException w:name="Smart Hyperlink" w:semiHidden="1" w:unhideWhenUsed="1"/>
     <w:lsdException w:name="Hashtag" w:semiHidden="1" w:unhideWhenUsed="1"/>
     <w:lsdException w:name="Unresolved Mention" w:semiHidden="1" w:unhideWhenUsed="1"/>
+    <w:lsdException w:name="Smart Link" w:semiHidden="1" w:unhideWhenUsed="1"/>
   </w:latentStyles>
   <w:style w:type="paragraph" w:default="1" w:styleId="Norml">
     <w:name w:val="Normal"/>
@@ -1524,6 +1478,7 @@
   <w:style w:type="character" w:default="1" w:styleId="Bekezdsalapbettpusa">
     <w:name w:val="Default Paragraph Font"/>
     <w:uiPriority w:val="1"/>
+    <w:semiHidden/>
     <w:unhideWhenUsed/>
   </w:style>
   <w:style w:type="table" w:default="1" w:styleId="Normltblzat">
